--- a/Запорожец/Шеменев З/10laba.docx
+++ b/Запорожец/Шеменев З/10laba.docx
@@ -61,17 +61,8 @@
           <w:rFonts w:ascii="Times New Roman" w:hAnsi="Times New Roman" w:cs="Times New Roman"/>
           <w:b/>
         </w:rPr>
-        <w:t xml:space="preserve">Выполнил </w:t>
-      </w:r>
-      <w:proofErr w:type="spellStart"/>
-      <w:r>
-        <w:rPr>
-          <w:rFonts w:ascii="Times New Roman" w:hAnsi="Times New Roman" w:cs="Times New Roman"/>
-          <w:b/>
-        </w:rPr>
-        <w:t>Шеменев</w:t>
-      </w:r>
-      <w:proofErr w:type="spellEnd"/>
+        <w:t>Выполнил Шеменев</w:t>
+      </w:r>
     </w:p>
     <w:p>
       <w:pPr>
@@ -139,7 +130,6 @@
         </w:rPr>
         <w:t xml:space="preserve">1. Открыть в приложении " </w:t>
       </w:r>
-      <w:proofErr w:type="spellStart"/>
       <w:r>
         <w:rPr>
           <w:sz w:val="24"/>
@@ -147,7 +137,6 @@
         </w:rPr>
         <w:t>SQLiteStudio</w:t>
       </w:r>
-      <w:proofErr w:type="spellEnd"/>
       <w:r>
         <w:rPr>
           <w:sz w:val="24"/>
@@ -171,7 +160,6 @@
         </w:rPr>
         <w:t xml:space="preserve">2. Зарегистрировать созданную базу данных в программе " </w:t>
       </w:r>
-      <w:proofErr w:type="spellStart"/>
       <w:r>
         <w:rPr>
           <w:sz w:val="24"/>
@@ -179,7 +167,6 @@
         </w:rPr>
         <w:t>SQLiteStudio</w:t>
       </w:r>
-      <w:proofErr w:type="spellEnd"/>
       <w:r>
         <w:rPr>
           <w:sz w:val="24"/>
@@ -199,31 +186,10 @@
           <w:rFonts w:ascii="Times New Roman" w:hAnsi="Times New Roman" w:cs="Times New Roman"/>
           <w:sz w:val="24"/>
         </w:rPr>
-        <w:t>3. Создать в своей базе данных несколько представлений в диалоговом режиме, которое не должно быть модифицируемым. Оно должно называться "</w:t>
-      </w:r>
-      <w:r>
-        <w:rPr>
-          <w:rFonts w:ascii="Times New Roman" w:hAnsi="Times New Roman" w:cs="Times New Roman"/>
-          <w:sz w:val="24"/>
-        </w:rPr>
-        <w:t>-_-, -_+, +</w:t>
-      </w:r>
-      <w:r>
-        <w:rPr>
-          <w:rFonts w:ascii="Times New Roman" w:hAnsi="Times New Roman" w:cs="Times New Roman"/>
-          <w:sz w:val="24"/>
-        </w:rPr>
-        <w:t>_+</w:t>
+        <w:t xml:space="preserve">3. Создать в своей базе данных несколько представлений в диалоговом режиме, которое не должно быть модифицируемым. </w:t>
       </w:r>
       <w:bookmarkStart w:id="0" w:name="_GoBack"/>
       <w:bookmarkEnd w:id="0"/>
-      <w:r>
-        <w:rPr>
-          <w:rFonts w:ascii="Times New Roman" w:hAnsi="Times New Roman" w:cs="Times New Roman"/>
-          <w:sz w:val="24"/>
-        </w:rPr>
-        <w:t>" и основываться, например, на нескольких таблицах или других представлениях</w:t>
-      </w:r>
     </w:p>
     <w:p>
       <w:r>
